--- a/25 Décembre 2022 cocktail d'anniv.docx
+++ b/25 Décembre 2022 cocktail d'anniv.docx
@@ -1,6 +1,6 @@
 
 <file path=word/document.xml><?xml version="1.0" encoding="utf-8"?>
-<w:document xmlns:wpc="http://schemas.microsoft.com/office/word/2010/wordprocessingCanvas" xmlns:cx="http://schemas.microsoft.com/office/drawing/2014/chartex" xmlns:cx1="http://schemas.microsoft.com/office/drawing/2015/9/8/chartex" xmlns:mc="http://schemas.openxmlformats.org/markup-compatibility/2006" xmlns:o="urn:schemas-microsoft-com:office:office" xmlns:r="http://schemas.openxmlformats.org/officeDocument/2006/relationships" xmlns:m="http://schemas.openxmlformats.org/officeDocument/2006/math" xmlns:v="urn:schemas-microsoft-com:vml" xmlns:wp14="http://schemas.microsoft.com/office/word/2010/wordprocessingDrawing" xmlns:wp="http://schemas.openxmlformats.org/drawingml/2006/wordprocessingDrawing" xmlns:w10="urn:schemas-microsoft-com:office:word" xmlns:w="http://schemas.openxmlformats.org/wordprocessingml/2006/main" xmlns:w14="http://schemas.microsoft.com/office/word/2010/wordml" xmlns:w15="http://schemas.microsoft.com/office/word/2012/wordml" xmlns:w16se="http://schemas.microsoft.com/office/word/2015/wordml/symex" xmlns:wpg="http://schemas.microsoft.com/office/word/2010/wordprocessingGroup" xmlns:wpi="http://schemas.microsoft.com/office/word/2010/wordprocessingInk" xmlns:wne="http://schemas.microsoft.com/office/word/2006/wordml" xmlns:wps="http://schemas.microsoft.com/office/word/2010/wordprocessingShape" mc:Ignorable="w14 w15 w16se wp14">
+<w:document xmlns:wpc="http://schemas.microsoft.com/office/word/2010/wordprocessingCanvas" xmlns:mc="http://schemas.openxmlformats.org/markup-compatibility/2006" xmlns:o="urn:schemas-microsoft-com:office:office" xmlns:r="http://schemas.openxmlformats.org/officeDocument/2006/relationships" xmlns:m="http://schemas.openxmlformats.org/officeDocument/2006/math" xmlns:v="urn:schemas-microsoft-com:vml" xmlns:wp14="http://schemas.microsoft.com/office/word/2010/wordprocessingDrawing" xmlns:wp="http://schemas.openxmlformats.org/drawingml/2006/wordprocessingDrawing" xmlns:w10="urn:schemas-microsoft-com:office:word" xmlns:w="http://schemas.openxmlformats.org/wordprocessingml/2006/main" xmlns:w14="http://schemas.microsoft.com/office/word/2010/wordml" xmlns:w15="http://schemas.microsoft.com/office/word/2012/wordml" xmlns:wpg="http://schemas.microsoft.com/office/word/2010/wordprocessingGroup" xmlns:wpi="http://schemas.microsoft.com/office/word/2010/wordprocessingInk" xmlns:wne="http://schemas.microsoft.com/office/word/2006/wordml" xmlns:wps="http://schemas.microsoft.com/office/word/2010/wordprocessingShape" mc:Ignorable="w14 w15 wp14">
   <w:body>
     <w:p>
       <w:pPr>
@@ -13,8 +13,32 @@
         <w:rPr>
           <w:rFonts w:ascii="Broadway" w:hAnsi="Broadway"/>
         </w:rPr>
-        <w:t>25 Décembre 2022</w:t>
-      </w:r>
+        <w:t xml:space="preserve">11 </w:t>
+      </w:r>
+      <w:proofErr w:type="spellStart"/>
+      <w:r>
+        <w:rPr>
+          <w:rFonts w:ascii="Broadway" w:hAnsi="Broadway"/>
+        </w:rPr>
+        <w:t>fevrier</w:t>
+      </w:r>
+      <w:proofErr w:type="spellEnd"/>
+      <w:r>
+        <w:rPr>
+          <w:rFonts w:ascii="Broadway" w:hAnsi="Broadway"/>
+        </w:rPr>
+        <w:t xml:space="preserve"> 2023</w:t>
+      </w:r>
+    </w:p>
+    <w:p>
+      <w:pPr>
+        <w:jc w:val="center"/>
+        <w:rPr>
+          <w:rFonts w:ascii="Broadway" w:hAnsi="Broadway"/>
+        </w:rPr>
+      </w:pPr>
+      <w:bookmarkStart w:id="0" w:name="_GoBack"/>
+      <w:bookmarkEnd w:id="0"/>
     </w:p>
     <w:p>
       <w:pPr>
@@ -393,8 +417,6 @@
         </w:rPr>
         <w:t>Feu d’artifice ………………….</w:t>
       </w:r>
-      <w:bookmarkStart w:id="0" w:name="_GoBack"/>
-      <w:bookmarkEnd w:id="0"/>
     </w:p>
     <w:p/>
     <w:p/>
@@ -409,7 +431,7 @@
 </file>
 
 <file path=word/styles.xml><?xml version="1.0" encoding="utf-8"?>
-<w:styles xmlns:mc="http://schemas.openxmlformats.org/markup-compatibility/2006" xmlns:r="http://schemas.openxmlformats.org/officeDocument/2006/relationships" xmlns:w="http://schemas.openxmlformats.org/wordprocessingml/2006/main" xmlns:w14="http://schemas.microsoft.com/office/word/2010/wordml" xmlns:w15="http://schemas.microsoft.com/office/word/2012/wordml" xmlns:w16se="http://schemas.microsoft.com/office/word/2015/wordml/symex" mc:Ignorable="w14 w15 w16se">
+<w:styles xmlns:mc="http://schemas.openxmlformats.org/markup-compatibility/2006" xmlns:r="http://schemas.openxmlformats.org/officeDocument/2006/relationships" xmlns:w="http://schemas.openxmlformats.org/wordprocessingml/2006/main" xmlns:w14="http://schemas.microsoft.com/office/word/2010/wordml" xmlns:w15="http://schemas.microsoft.com/office/word/2012/wordml" mc:Ignorable="w14 w15">
   <w:docDefaults>
     <w:rPrDefault>
       <w:rPr>

--- a/25 Décembre 2022 cocktail d'anniv.docx
+++ b/25 Décembre 2022 cocktail d'anniv.docx
@@ -37,8 +37,6 @@
           <w:rFonts w:ascii="Broadway" w:hAnsi="Broadway"/>
         </w:rPr>
       </w:pPr>
-      <w:bookmarkStart w:id="0" w:name="_GoBack"/>
-      <w:bookmarkEnd w:id="0"/>
     </w:p>
     <w:p>
       <w:pPr>
@@ -71,24 +69,10 @@
           <w:sz w:val="32"/>
           <w:szCs w:val="32"/>
         </w:rPr>
-        <w:t xml:space="preserve">Ouverture : Louis </w:t>
-      </w:r>
-      <w:proofErr w:type="spellStart"/>
-      <w:r>
-        <w:rPr>
-          <w:sz w:val="32"/>
-          <w:szCs w:val="32"/>
-        </w:rPr>
-        <w:t>Jims</w:t>
-      </w:r>
-      <w:proofErr w:type="spellEnd"/>
-      <w:r>
-        <w:rPr>
-          <w:sz w:val="32"/>
-          <w:szCs w:val="32"/>
-        </w:rPr>
-        <w:t xml:space="preserve"> LUNDY</w:t>
-      </w:r>
+        <w:t>Ouverture : sanora</w:t>
+      </w:r>
+      <w:bookmarkStart w:id="0" w:name="_GoBack"/>
+      <w:bookmarkEnd w:id="0"/>
     </w:p>
     <w:p>
       <w:pPr>
